--- a/HomeWork/杨旭辉/firstwork/技术分析.docx
+++ b/HomeWork/杨旭辉/firstwork/技术分析.docx
@@ -32,42 +32,76 @@
         </w:rPr>
         <w:t>应用方式提供服务。前端技术主要采用</w:t>
       </w:r>
-      <w:r>
-        <w:rPr>
-          <w:sz w:val="28"/>
-          <w:szCs w:val="28"/>
-        </w:rPr>
-        <w:t>Bootstrap</w:t>
-      </w:r>
+      <w:proofErr w:type="spellStart"/>
       <w:r>
         <w:rPr>
           <w:rFonts w:hint="eastAsia"/>
           <w:sz w:val="28"/>
           <w:szCs w:val="28"/>
         </w:rPr>
+        <w:t>html+</w:t>
+      </w:r>
+      <w:r>
+        <w:rPr>
+          <w:sz w:val="28"/>
+          <w:szCs w:val="28"/>
+        </w:rPr>
+        <w:t>Ajax</w:t>
+      </w:r>
+      <w:r>
+        <w:rPr>
+          <w:sz w:val="28"/>
+          <w:szCs w:val="28"/>
+        </w:rPr>
+        <w:t>+JavaScript</w:t>
+      </w:r>
+      <w:proofErr w:type="spellEnd"/>
+      <w:r>
+        <w:rPr>
+          <w:rFonts w:hint="eastAsia"/>
+          <w:sz w:val="28"/>
+          <w:szCs w:val="28"/>
+        </w:rPr>
+        <w:t>，后台使用</w:t>
+      </w:r>
+      <w:r>
+        <w:rPr>
+          <w:sz w:val="28"/>
+          <w:szCs w:val="28"/>
+        </w:rPr>
+        <w:t xml:space="preserve">spring </w:t>
+      </w:r>
+      <w:proofErr w:type="spellStart"/>
+      <w:r>
+        <w:rPr>
+          <w:sz w:val="28"/>
+          <w:szCs w:val="28"/>
+        </w:rPr>
+        <w:t>mvc</w:t>
+      </w:r>
+      <w:proofErr w:type="spellEnd"/>
+      <w:r>
+        <w:rPr>
+          <w:rFonts w:hint="eastAsia"/>
+          <w:sz w:val="28"/>
+          <w:szCs w:val="28"/>
+        </w:rPr>
         <w:t>、</w:t>
       </w:r>
       <w:r>
         <w:rPr>
-          <w:sz w:val="28"/>
-          <w:szCs w:val="28"/>
-        </w:rPr>
-        <w:t>Ajax</w:t>
-      </w:r>
-      <w:r>
-        <w:rPr>
           <w:rFonts w:hint="eastAsia"/>
           <w:sz w:val="28"/>
           <w:szCs w:val="28"/>
         </w:rPr>
-        <w:t>，后台使用</w:t>
-      </w:r>
-      <w:r>
-        <w:rPr>
-          <w:sz w:val="28"/>
-          <w:szCs w:val="28"/>
-        </w:rPr>
-        <w:t>JDBC</w:t>
+        <w:t>h</w:t>
+      </w:r>
+      <w:r>
+        <w:rPr>
+          <w:sz w:val="28"/>
+          <w:szCs w:val="28"/>
+        </w:rPr>
+        <w:t>ibernate</w:t>
       </w:r>
       <w:r>
         <w:rPr>
@@ -75,7 +109,17 @@
           <w:sz w:val="28"/>
           <w:szCs w:val="28"/>
         </w:rPr>
-        <w:t>连接数据库；</w:t>
+        <w:t>等框架</w:t>
+      </w:r>
+      <w:bookmarkStart w:id="0" w:name="_GoBack"/>
+      <w:bookmarkEnd w:id="0"/>
+      <w:r>
+        <w:rPr>
+          <w:rFonts w:hint="eastAsia"/>
+          <w:sz w:val="28"/>
+          <w:szCs w:val="28"/>
+        </w:rPr>
+        <w:t>；</w:t>
       </w:r>
     </w:p>
     <w:p>
@@ -105,7 +149,6 @@
     <w:p>
       <w:pPr>
         <w:rPr>
-          <w:rFonts w:hint="eastAsia"/>
           <w:sz w:val="28"/>
           <w:szCs w:val="28"/>
         </w:rPr>
@@ -114,21 +157,18 @@
     <w:p>
       <w:pPr>
         <w:rPr>
+          <w:sz w:val="28"/>
+          <w:szCs w:val="28"/>
+        </w:rPr>
+      </w:pPr>
+      <w:r>
+        <w:rPr>
           <w:rFonts w:hint="eastAsia"/>
           <w:sz w:val="28"/>
           <w:szCs w:val="28"/>
         </w:rPr>
-      </w:pPr>
-      <w:r>
-        <w:rPr>
-          <w:rFonts w:hint="eastAsia"/>
-          <w:sz w:val="28"/>
-          <w:szCs w:val="28"/>
-        </w:rPr>
         <w:t>技术难点：需要国内各个高校的配合，对数据库进行维护管理</w:t>
       </w:r>
-      <w:bookmarkStart w:id="0" w:name="_GoBack"/>
-      <w:bookmarkEnd w:id="0"/>
     </w:p>
     <w:sectPr>
       <w:pgSz w:w="11906" w:h="16838"/>
@@ -309,7 +349,7 @@
     <w:lsdException w:name="Table Web 2" w:semiHidden="1" w:unhideWhenUsed="1"/>
     <w:lsdException w:name="Table Web 3" w:semiHidden="1" w:unhideWhenUsed="1"/>
     <w:lsdException w:name="Balloon Text" w:semiHidden="1" w:unhideWhenUsed="1"/>
-    <w:lsdException w:name="Table Grid" w:semiHidden="1" w:uiPriority="59" w:unhideWhenUsed="1"/>
+    <w:lsdException w:name="Table Grid" w:uiPriority="59"/>
     <w:lsdException w:name="Table Theme" w:semiHidden="1" w:unhideWhenUsed="1"/>
     <w:lsdException w:name="Placeholder Text" w:semiHidden="1"/>
     <w:lsdException w:name="No Spacing" w:uiPriority="1" w:qFormat="1"/>
